--- a/pythonParser/Рецензия.docx
+++ b/pythonParser/Рецензия.docx
@@ -197,7 +197,7 @@
           </mc:Choice>
           <mc:Fallback>
             <w:pict>
-              <v:line w14:anchorId="23AD148C" id="Line 8" o:spid="_x0000_s1026" style="position:absolute;z-index:251659264;visibility:visible;mso-wrap-style:square;mso-width-percent:0;mso-height-percent:0;mso-wrap-distance-left:9pt;mso-wrap-distance-top:0;mso-wrap-distance-right:9pt;mso-wrap-distance-bottom:0;mso-position-horizontal:absolute;mso-position-horizontal-relative:text;mso-position-vertical:absolute;mso-position-vertical-relative:text;mso-width-percent:0;mso-height-percent:0;mso-width-relative:page;mso-height-relative:page" from="9pt,2.1pt" to="467.85pt,2.1pt" o:gfxdata="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" o:allowincell="f"/>
+              <v:line w14:anchorId="043D9518" id="Line 8" o:spid="_x0000_s1026" style="position:absolute;z-index:251659264;visibility:visible;mso-wrap-style:square;mso-width-percent:0;mso-height-percent:0;mso-wrap-distance-left:9pt;mso-wrap-distance-top:0;mso-wrap-distance-right:9pt;mso-wrap-distance-bottom:0;mso-position-horizontal:absolute;mso-position-horizontal-relative:text;mso-position-vertical:absolute;mso-position-vertical-relative:text;mso-width-percent:0;mso-height-percent:0;mso-width-relative:page;mso-height-relative:page" from="9pt,2.1pt" to="467.85pt,2.1pt" o:gfxdata="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" o:allowincell="f"/>
             </w:pict>
           </mc:Fallback>
         </mc:AlternateContent>
@@ -451,8 +451,6 @@
         </w:rPr>
         <w:t>_____________</w:t>
       </w:r>
-      <w:bookmarkStart w:id="0" w:name="_GoBack"/>
-      <w:bookmarkEnd w:id="0"/>
     </w:p>
     <w:p>
       <w:pPr>
@@ -1684,7 +1682,25 @@
           <w:sz w:val="24"/>
           <w:szCs w:val="28"/>
         </w:rPr>
-        <w:t>аслуживает оценки «отлично».</w:t>
+        <w:t>аслуживает оценки «</w:t>
+      </w:r>
+      <w:r>
+        <w:rPr>
+          <w:rFonts w:ascii="Times New Roman" w:hAnsi="Times New Roman" w:cs="Times New Roman"/>
+          <w:sz w:val="24"/>
+          <w:szCs w:val="28"/>
+        </w:rPr>
+        <w:t>_________</w:t>
+      </w:r>
+      <w:bookmarkStart w:id="0" w:name="_GoBack"/>
+      <w:bookmarkEnd w:id="0"/>
+      <w:r>
+        <w:rPr>
+          <w:rFonts w:ascii="Times New Roman" w:hAnsi="Times New Roman" w:cs="Times New Roman"/>
+          <w:sz w:val="24"/>
+          <w:szCs w:val="28"/>
+        </w:rPr>
+        <w:t>».</w:t>
       </w:r>
     </w:p>
     <w:p>

--- a/pythonParser/Рецензия.docx
+++ b/pythonParser/Рецензия.docx
@@ -980,6 +980,7 @@
         </w:rPr>
         <w:t>«</w:t>
       </w:r>
+      <w:proofErr w:type="spellStart"/>
       <w:r>
         <w:rPr>
           <w:rFonts w:ascii="Times New Roman" w:hAnsi="Times New Roman" w:cs="Times New Roman"/>
@@ -988,6 +989,7 @@
         </w:rPr>
         <w:t>Вконтакте</w:t>
       </w:r>
+      <w:proofErr w:type="spellEnd"/>
       <w:r>
         <w:rPr>
           <w:rFonts w:ascii="Times New Roman" w:hAnsi="Times New Roman" w:cs="Times New Roman"/>
@@ -1076,11 +1078,10 @@
       <w:r>
         <w:rPr>
           <w:rFonts w:ascii="Times New Roman" w:hAnsi="Times New Roman" w:cs="Times New Roman"/>
-          <w:color w:val="FF0000"/>
-          <w:sz w:val="24"/>
-          <w:szCs w:val="24"/>
-        </w:rPr>
-        <w:t>65</w:t>
+          <w:sz w:val="24"/>
+          <w:szCs w:val="24"/>
+        </w:rPr>
+        <w:t>59</w:t>
       </w:r>
       <w:r>
         <w:rPr>
@@ -1133,7 +1134,14 @@
       <w:r>
         <w:rPr>
           <w:rFonts w:ascii="Times New Roman" w:hAnsi="Times New Roman" w:cs="Times New Roman"/>
-          <w:color w:val="FF0000"/>
+          <w:sz w:val="24"/>
+          <w:szCs w:val="24"/>
+        </w:rPr>
+        <w:t xml:space="preserve">списка сокращений и специальных терминов, </w:t>
+      </w:r>
+      <w:r>
+        <w:rPr>
+          <w:rFonts w:ascii="Times New Roman" w:hAnsi="Times New Roman" w:cs="Times New Roman"/>
           <w:sz w:val="24"/>
           <w:szCs w:val="24"/>
         </w:rPr>
@@ -1142,25 +1150,38 @@
       <w:r>
         <w:rPr>
           <w:rFonts w:ascii="Times New Roman" w:hAnsi="Times New Roman" w:cs="Times New Roman"/>
-          <w:color w:val="FF0000"/>
-          <w:sz w:val="24"/>
-          <w:szCs w:val="24"/>
-        </w:rPr>
-        <w:t>трех</w:t>
-      </w:r>
-      <w:r>
-        <w:rPr>
-          <w:rFonts w:ascii="Times New Roman" w:hAnsi="Times New Roman" w:cs="Times New Roman"/>
-          <w:color w:val="FF0000"/>
-          <w:sz w:val="24"/>
-          <w:szCs w:val="24"/>
-        </w:rPr>
-        <w:t xml:space="preserve"> глав, заключения и списка используемой литературы</w:t>
-      </w:r>
-      <w:r>
-        <w:rPr>
-          <w:rFonts w:ascii="Times New Roman" w:hAnsi="Times New Roman" w:cs="Times New Roman"/>
-          <w:color w:val="FF0000"/>
+          <w:sz w:val="24"/>
+          <w:szCs w:val="24"/>
+        </w:rPr>
+        <w:t>четырех</w:t>
+      </w:r>
+      <w:r>
+        <w:rPr>
+          <w:rFonts w:ascii="Times New Roman" w:hAnsi="Times New Roman" w:cs="Times New Roman"/>
+          <w:sz w:val="24"/>
+          <w:szCs w:val="24"/>
+        </w:rPr>
+        <w:t xml:space="preserve"> глав, заключения</w:t>
+      </w:r>
+      <w:r>
+        <w:rPr>
+          <w:rFonts w:ascii="Times New Roman" w:hAnsi="Times New Roman" w:cs="Times New Roman"/>
+          <w:sz w:val="24"/>
+          <w:szCs w:val="24"/>
+        </w:rPr>
+        <w:t>,</w:t>
+      </w:r>
+      <w:r>
+        <w:rPr>
+          <w:rFonts w:ascii="Times New Roman" w:hAnsi="Times New Roman" w:cs="Times New Roman"/>
+          <w:sz w:val="24"/>
+          <w:szCs w:val="24"/>
+        </w:rPr>
+        <w:t xml:space="preserve"> списка используемой литературы</w:t>
+      </w:r>
+      <w:r>
+        <w:rPr>
+          <w:rFonts w:ascii="Times New Roman" w:hAnsi="Times New Roman" w:cs="Times New Roman"/>
           <w:sz w:val="24"/>
           <w:szCs w:val="24"/>
         </w:rPr>
@@ -1169,7 +1190,14 @@
       <w:r>
         <w:rPr>
           <w:rFonts w:ascii="Times New Roman" w:hAnsi="Times New Roman" w:cs="Times New Roman"/>
-          <w:color w:val="FF0000"/>
+          <w:sz w:val="24"/>
+          <w:szCs w:val="24"/>
+        </w:rPr>
+        <w:t xml:space="preserve">приложения. Работа </w:t>
+      </w:r>
+      <w:r>
+        <w:rPr>
+          <w:rFonts w:ascii="Times New Roman" w:hAnsi="Times New Roman" w:cs="Times New Roman"/>
           <w:sz w:val="24"/>
           <w:szCs w:val="24"/>
         </w:rPr>
@@ -1178,7 +1206,6 @@
       <w:r>
         <w:rPr>
           <w:rFonts w:ascii="Times New Roman" w:hAnsi="Times New Roman" w:cs="Times New Roman"/>
-          <w:color w:val="FF0000"/>
           <w:sz w:val="24"/>
           <w:szCs w:val="24"/>
         </w:rPr>
@@ -1246,24 +1273,37 @@
         <w:jc w:val="both"/>
         <w:rPr>
           <w:rFonts w:ascii="Times New Roman" w:hAnsi="Times New Roman" w:cs="Times New Roman"/>
-          <w:color w:val="FF0000"/>
-          <w:sz w:val="24"/>
-          <w:szCs w:val="24"/>
-        </w:rPr>
-      </w:pPr>
-      <w:r>
-        <w:rPr>
-          <w:rFonts w:ascii="Times New Roman" w:hAnsi="Times New Roman" w:cs="Times New Roman"/>
-          <w:color w:val="FF0000"/>
-          <w:sz w:val="24"/>
-          <w:szCs w:val="24"/>
-        </w:rPr>
-        <w:t xml:space="preserve">В первой главе работы «Аналитическая часть» </w:t>
-      </w:r>
-      <w:r>
-        <w:rPr>
-          <w:rFonts w:ascii="Times New Roman" w:hAnsi="Times New Roman" w:cs="Times New Roman"/>
-          <w:color w:val="FF0000"/>
+          <w:sz w:val="24"/>
+          <w:szCs w:val="24"/>
+        </w:rPr>
+      </w:pPr>
+      <w:r>
+        <w:rPr>
+          <w:rFonts w:ascii="Times New Roman" w:hAnsi="Times New Roman" w:cs="Times New Roman"/>
+          <w:sz w:val="24"/>
+          <w:szCs w:val="24"/>
+        </w:rPr>
+        <w:t>В первой главе работы «</w:t>
+      </w:r>
+      <w:r>
+        <w:rPr>
+          <w:rFonts w:ascii="Times New Roman" w:hAnsi="Times New Roman" w:cs="Times New Roman"/>
+          <w:sz w:val="24"/>
+          <w:szCs w:val="24"/>
+        </w:rPr>
+        <w:t>Обзор предметной области</w:t>
+      </w:r>
+      <w:r>
+        <w:rPr>
+          <w:rFonts w:ascii="Times New Roman" w:hAnsi="Times New Roman" w:cs="Times New Roman"/>
+          <w:sz w:val="24"/>
+          <w:szCs w:val="24"/>
+        </w:rPr>
+        <w:t xml:space="preserve">» </w:t>
+      </w:r>
+      <w:r>
+        <w:rPr>
+          <w:rFonts w:ascii="Times New Roman" w:hAnsi="Times New Roman" w:cs="Times New Roman"/>
           <w:sz w:val="24"/>
           <w:szCs w:val="24"/>
         </w:rPr>
@@ -1272,11 +1312,18 @@
       <w:r>
         <w:rPr>
           <w:rFonts w:ascii="Times New Roman" w:hAnsi="Times New Roman" w:cs="Times New Roman"/>
-          <w:color w:val="FF0000"/>
-          <w:sz w:val="24"/>
-          <w:szCs w:val="24"/>
-        </w:rPr>
-        <w:t xml:space="preserve"> проведен обзор различных методов для привлечения потенциальных абитуриентов.</w:t>
+          <w:sz w:val="24"/>
+          <w:szCs w:val="24"/>
+        </w:rPr>
+        <w:t xml:space="preserve"> проведен обзор различных методов для привлечения потенциальных аб</w:t>
+      </w:r>
+      <w:r>
+        <w:rPr>
+          <w:rFonts w:ascii="Times New Roman" w:hAnsi="Times New Roman" w:cs="Times New Roman"/>
+          <w:sz w:val="24"/>
+          <w:szCs w:val="24"/>
+        </w:rPr>
+        <w:t>итуриентов, сформулированы требования для разрабатываемой системы, проведен обзор аналогов.</w:t>
       </w:r>
     </w:p>
     <w:p>
@@ -1286,32 +1333,29 @@
         <w:ind w:firstLine="709"/>
         <w:jc w:val="both"/>
         <w:rPr>
-          <w:color w:val="FF0000"/>
-          <w:szCs w:val="28"/>
-        </w:rPr>
-      </w:pPr>
-      <w:r>
-        <w:rPr>
-          <w:rFonts w:ascii="Times New Roman" w:hAnsi="Times New Roman" w:cs="Times New Roman"/>
-          <w:color w:val="FF0000"/>
-          <w:sz w:val="24"/>
-          <w:szCs w:val="24"/>
-        </w:rPr>
+          <w:szCs w:val="28"/>
+        </w:rPr>
+      </w:pPr>
+      <w:r>
+        <w:rPr>
+          <w:rFonts w:ascii="Times New Roman" w:hAnsi="Times New Roman" w:cs="Times New Roman"/>
+          <w:sz w:val="24"/>
+          <w:szCs w:val="24"/>
+        </w:rPr>
+        <w:lastRenderedPageBreak/>
         <w:t>Во второй главе «</w:t>
       </w:r>
       <w:r>
         <w:rPr>
           <w:rFonts w:ascii="Times New Roman" w:hAnsi="Times New Roman" w:cs="Times New Roman"/>
-          <w:color w:val="FF0000"/>
-          <w:sz w:val="24"/>
-          <w:szCs w:val="24"/>
-        </w:rPr>
-        <w:t>Проектирование информационной системы</w:t>
-      </w:r>
-      <w:r>
-        <w:rPr>
-          <w:rFonts w:ascii="Times New Roman" w:hAnsi="Times New Roman" w:cs="Times New Roman"/>
-          <w:color w:val="FF0000"/>
+          <w:sz w:val="24"/>
+          <w:szCs w:val="24"/>
+        </w:rPr>
+        <w:t>Проектирование системы</w:t>
+      </w:r>
+      <w:r>
+        <w:rPr>
+          <w:rFonts w:ascii="Times New Roman" w:hAnsi="Times New Roman" w:cs="Times New Roman"/>
           <w:sz w:val="24"/>
           <w:szCs w:val="24"/>
         </w:rPr>
@@ -1320,11 +1364,52 @@
       <w:r>
         <w:rPr>
           <w:rFonts w:ascii="Times New Roman" w:hAnsi="Times New Roman" w:cs="Times New Roman"/>
-          <w:color w:val="FF0000"/>
-          <w:sz w:val="24"/>
-          <w:szCs w:val="24"/>
-        </w:rPr>
-        <w:t>автор приводит описания требований к системе, формирует требования к разработчику. Также автором был обоснован выбор архитектурного решения и спроектирована база данных. Определены технологии и инструменты для разработки.</w:t>
+          <w:sz w:val="24"/>
+          <w:szCs w:val="24"/>
+        </w:rPr>
+        <w:t xml:space="preserve">автором был обоснован выбор </w:t>
+      </w:r>
+      <w:proofErr w:type="spellStart"/>
+      <w:r>
+        <w:rPr>
+          <w:rFonts w:ascii="Times New Roman" w:hAnsi="Times New Roman" w:cs="Times New Roman"/>
+          <w:sz w:val="24"/>
+          <w:szCs w:val="24"/>
+        </w:rPr>
+        <w:t>жизненого</w:t>
+      </w:r>
+      <w:proofErr w:type="spellEnd"/>
+      <w:r>
+        <w:rPr>
+          <w:rFonts w:ascii="Times New Roman" w:hAnsi="Times New Roman" w:cs="Times New Roman"/>
+          <w:sz w:val="24"/>
+          <w:szCs w:val="24"/>
+        </w:rPr>
+        <w:t xml:space="preserve"> цикла системы, описаны алгоритмы, приведена архитектура</w:t>
+      </w:r>
+      <w:r>
+        <w:rPr>
+          <w:rFonts w:ascii="Times New Roman" w:hAnsi="Times New Roman" w:cs="Times New Roman"/>
+          <w:sz w:val="24"/>
+          <w:szCs w:val="24"/>
+        </w:rPr>
+        <w:t xml:space="preserve"> решен</w:t>
+      </w:r>
+      <w:r>
+        <w:rPr>
+          <w:rFonts w:ascii="Times New Roman" w:hAnsi="Times New Roman" w:cs="Times New Roman"/>
+          <w:sz w:val="24"/>
+          <w:szCs w:val="24"/>
+        </w:rPr>
+        <w:t>ия и спроектирована база данных</w:t>
+      </w:r>
+      <w:r>
+        <w:rPr>
+          <w:rFonts w:ascii="Times New Roman" w:hAnsi="Times New Roman" w:cs="Times New Roman"/>
+          <w:sz w:val="24"/>
+          <w:szCs w:val="24"/>
+        </w:rPr>
+        <w:t>.</w:t>
       </w:r>
     </w:p>
     <w:p>
@@ -1341,20 +1426,13 @@
         <w:rPr>
           <w:szCs w:val="28"/>
         </w:rPr>
-        <w:lastRenderedPageBreak/>
-        <w:t>В третьей главе</w:t>
-      </w:r>
-      <w:r>
-        <w:rPr>
-          <w:szCs w:val="28"/>
-        </w:rPr>
-        <w:t xml:space="preserve"> «</w:t>
-      </w:r>
-      <w:r>
-        <w:rPr>
-          <w:szCs w:val="28"/>
-        </w:rPr>
-        <w:t>Разработка информационной системы</w:t>
+        <w:t>В третьей главе «</w:t>
+      </w:r>
+      <w:r>
+        <w:rPr>
+          <w:szCs w:val="28"/>
+        </w:rPr>
+        <w:t>Разработка системы</w:t>
       </w:r>
       <w:r>
         <w:rPr>
@@ -1366,7 +1444,31 @@
         <w:rPr>
           <w:szCs w:val="28"/>
         </w:rPr>
-        <w:t xml:space="preserve">ом описывается процесс разработки клиентской и серверной части информационной системы. Также автор провел описание </w:t>
+        <w:t xml:space="preserve">ом </w:t>
+      </w:r>
+      <w:r>
+        <w:rPr>
+          <w:szCs w:val="28"/>
+        </w:rPr>
+        <w:t>о</w:t>
+      </w:r>
+      <w:r>
+        <w:t>пределены технологии и инструменты для разработки</w:t>
+      </w:r>
+      <w:r>
+        <w:t xml:space="preserve">, </w:t>
+      </w:r>
+      <w:r>
+        <w:rPr>
+          <w:szCs w:val="28"/>
+        </w:rPr>
+        <w:t>описывается</w:t>
+      </w:r>
+      <w:r>
+        <w:rPr>
+          <w:szCs w:val="28"/>
+        </w:rPr>
+        <w:t xml:space="preserve"> процесс разработки клиентской и серверной части системы. Также автор провел описание </w:t>
       </w:r>
       <w:r>
         <w:rPr>
@@ -1442,7 +1544,15 @@
         <w:rPr>
           <w:szCs w:val="28"/>
         </w:rPr>
-        <w:t xml:space="preserve">Работа аккуратно оформлена, написана грамотным языком, </w:t>
+        <w:t>Работа аккуратно оформлена, написана гра</w:t>
+      </w:r>
+      <w:bookmarkStart w:id="0" w:name="_GoBack"/>
+      <w:bookmarkEnd w:id="0"/>
+      <w:r>
+        <w:rPr>
+          <w:szCs w:val="28"/>
+        </w:rPr>
+        <w:t xml:space="preserve">мотным языком, </w:t>
       </w:r>
       <w:r>
         <w:rPr>
@@ -1505,7 +1615,13 @@
         <w:rPr>
           <w:szCs w:val="28"/>
         </w:rPr>
-        <w:t xml:space="preserve"> можно отнести </w:t>
+        <w:t xml:space="preserve"> </w:t>
+      </w:r>
+      <w:r>
+        <w:rPr>
+          <w:szCs w:val="28"/>
+        </w:rPr>
+        <w:t xml:space="preserve">можно отнести </w:t>
       </w:r>
       <w:r>
         <w:rPr>
@@ -1531,7 +1647,25 @@
           <w:sz w:val="24"/>
           <w:szCs w:val="23"/>
         </w:rPr>
-        <w:t xml:space="preserve">Малая выборка данных из социальной сети «Вконтакте» не дает </w:t>
+        <w:t>Малая выборка данных из социальной сети «</w:t>
+      </w:r>
+      <w:proofErr w:type="spellStart"/>
+      <w:r>
+        <w:rPr>
+          <w:rFonts w:ascii="Times New Roman" w:hAnsi="Times New Roman" w:cs="Times New Roman"/>
+          <w:sz w:val="24"/>
+          <w:szCs w:val="23"/>
+        </w:rPr>
+        <w:t>Вконтакте</w:t>
+      </w:r>
+      <w:proofErr w:type="spellEnd"/>
+      <w:r>
+        <w:rPr>
+          <w:rFonts w:ascii="Times New Roman" w:hAnsi="Times New Roman" w:cs="Times New Roman"/>
+          <w:sz w:val="24"/>
+          <w:szCs w:val="23"/>
+        </w:rPr>
+        <w:t xml:space="preserve">» не дает </w:t>
       </w:r>
       <w:r>
         <w:rPr>
@@ -1692,8 +1826,6 @@
         </w:rPr>
         <w:t>_________</w:t>
       </w:r>
-      <w:bookmarkStart w:id="0" w:name="_GoBack"/>
-      <w:bookmarkEnd w:id="0"/>
       <w:r>
         <w:rPr>
           <w:rFonts w:ascii="Times New Roman" w:hAnsi="Times New Roman" w:cs="Times New Roman"/>
@@ -1721,13 +1853,23 @@
         </w:rPr>
         <w:t xml:space="preserve">                                           </w:t>
       </w:r>
-      <w:r>
-        <w:rPr>
-          <w:rFonts w:ascii="Times New Roman" w:hAnsi="Times New Roman" w:cs="Times New Roman"/>
-          <w:sz w:val="24"/>
-          <w:u w:val="single"/>
-        </w:rPr>
-        <w:t>Царегородцев Александр Леонидович</w:t>
+      <w:proofErr w:type="spellStart"/>
+      <w:r>
+        <w:rPr>
+          <w:rFonts w:ascii="Times New Roman" w:hAnsi="Times New Roman" w:cs="Times New Roman"/>
+          <w:sz w:val="24"/>
+          <w:u w:val="single"/>
+        </w:rPr>
+        <w:t>Царегородцев</w:t>
+      </w:r>
+      <w:proofErr w:type="spellEnd"/>
+      <w:r>
+        <w:rPr>
+          <w:rFonts w:ascii="Times New Roman" w:hAnsi="Times New Roman" w:cs="Times New Roman"/>
+          <w:sz w:val="24"/>
+          <w:u w:val="single"/>
+        </w:rPr>
+        <w:t xml:space="preserve"> Александр Леонидович</w:t>
       </w:r>
       <w:r>
         <w:rPr>
